--- a/01 Analisis de Negocio/URI-ANNG-REGNEG-23-09-18.docx
+++ b/01 Analisis de Negocio/URI-ANNG-REGNEG-23-09-18.docx
@@ -44,10 +44,7 @@
       </w:pPr>
       <w:proofErr w:type="spellStart"/>
       <w:r>
-        <w:t>R</w:t>
-      </w:r>
-      <w:r>
-        <w:t>eglas</w:t>
+        <w:t>Reglas</w:t>
       </w:r>
       <w:proofErr w:type="spellEnd"/>
       <w:r>
@@ -252,17 +249,11 @@
       </w:pPr>
       <w:r>
         <w:lastRenderedPageBreak/>
-        <w:t>H</w:t>
-      </w:r>
-      <w:r>
-        <w:t xml:space="preserve">istoria de </w:t>
-      </w:r>
-      <w:proofErr w:type="spellStart"/>
-      <w:r>
-        <w:t>Revisi</w:t>
-      </w:r>
-      <w:r>
-        <w:t>ones</w:t>
+        <w:t xml:space="preserve">Historia de </w:t>
+      </w:r>
+      <w:proofErr w:type="spellStart"/>
+      <w:r>
+        <w:t>Revisiones</w:t>
       </w:r>
       <w:proofErr w:type="spellEnd"/>
     </w:p>
@@ -394,7 +385,6 @@
                 <w:szCs w:val="24"/>
               </w:rPr>
             </w:pPr>
-            <w:proofErr w:type="spellStart"/>
             <w:r>
               <w:rPr>
                 <w:b/>
@@ -403,7 +393,6 @@
               </w:rPr>
               <w:t>Descripción</w:t>
             </w:r>
-            <w:proofErr w:type="spellEnd"/>
           </w:p>
         </w:tc>
         <w:tc>
@@ -442,6 +431,8 @@
             </w:r>
           </w:p>
         </w:tc>
+        <w:bookmarkStart w:id="8" w:name="_GoBack"/>
+        <w:bookmarkEnd w:id="8"/>
       </w:tr>
       <w:tr>
         <w:trPr>
@@ -1008,8 +999,8 @@
                 <w:szCs w:val="24"/>
               </w:rPr>
             </w:pPr>
-            <w:bookmarkStart w:id="8" w:name="_o30jduhjfopt" w:colFirst="0" w:colLast="0"/>
-            <w:bookmarkEnd w:id="8"/>
+            <w:bookmarkStart w:id="9" w:name="_o30jduhjfopt" w:colFirst="0" w:colLast="0"/>
+            <w:bookmarkEnd w:id="9"/>
             <w:r>
               <w:rPr>
                 <w:sz w:val="24"/>
@@ -1044,8 +1035,8 @@
                 <w:szCs w:val="24"/>
               </w:rPr>
             </w:pPr>
-            <w:bookmarkStart w:id="9" w:name="_uh4hjoxz8rsc" w:colFirst="0" w:colLast="0"/>
-            <w:bookmarkEnd w:id="9"/>
+            <w:bookmarkStart w:id="10" w:name="_uh4hjoxz8rsc" w:colFirst="0" w:colLast="0"/>
+            <w:bookmarkEnd w:id="10"/>
             <w:r>
               <w:rPr>
                 <w:sz w:val="24"/>
@@ -1068,14 +1059,14 @@
           <w:between w:val="nil"/>
         </w:pBdr>
       </w:pPr>
-      <w:bookmarkStart w:id="10" w:name="_3svhvwc080sz" w:colFirst="0" w:colLast="0"/>
-      <w:bookmarkStart w:id="11" w:name="_r5ydqpudbau8" w:colFirst="0" w:colLast="0"/>
-      <w:bookmarkStart w:id="12" w:name="_wnbz3q57xel1" w:colFirst="0" w:colLast="0"/>
-      <w:bookmarkStart w:id="13" w:name="_erfdhuxvqnxj" w:colFirst="0" w:colLast="0"/>
-      <w:bookmarkEnd w:id="10"/>
+      <w:bookmarkStart w:id="11" w:name="_3svhvwc080sz" w:colFirst="0" w:colLast="0"/>
+      <w:bookmarkStart w:id="12" w:name="_r5ydqpudbau8" w:colFirst="0" w:colLast="0"/>
+      <w:bookmarkStart w:id="13" w:name="_wnbz3q57xel1" w:colFirst="0" w:colLast="0"/>
+      <w:bookmarkStart w:id="14" w:name="_erfdhuxvqnxj" w:colFirst="0" w:colLast="0"/>
       <w:bookmarkEnd w:id="11"/>
       <w:bookmarkEnd w:id="12"/>
       <w:bookmarkEnd w:id="13"/>
+      <w:bookmarkEnd w:id="14"/>
     </w:p>
     <w:p/>
     <w:p/>
@@ -1100,10 +1091,10 @@
           <w:between w:val="nil"/>
         </w:pBdr>
       </w:pPr>
-      <w:bookmarkStart w:id="14" w:name="_56g42vr8la3e" w:colFirst="0" w:colLast="0"/>
-      <w:bookmarkStart w:id="15" w:name="_Hlk525847744"/>
+      <w:bookmarkStart w:id="15" w:name="_56g42vr8la3e" w:colFirst="0" w:colLast="0"/>
       <w:bookmarkStart w:id="16" w:name="_Hlk525849846"/>
-      <w:bookmarkEnd w:id="14"/>
+      <w:bookmarkStart w:id="17" w:name="_Hlk525847744"/>
+      <w:bookmarkEnd w:id="15"/>
       <w:proofErr w:type="spellStart"/>
       <w:r>
         <w:lastRenderedPageBreak/>
@@ -1120,7 +1111,7 @@
       <w:bookmarkEnd w:id="16"/>
       <w:proofErr w:type="spellEnd"/>
     </w:p>
-    <w:bookmarkEnd w:id="15"/>
+    <w:bookmarkEnd w:id="17"/>
     <w:p/>
     <w:p>
       <w:pPr>
@@ -1633,8 +1624,6 @@
           <w:color w:val="000000"/>
         </w:rPr>
       </w:pPr>
-      <w:bookmarkStart w:id="17" w:name="_GoBack"/>
-      <w:bookmarkEnd w:id="17"/>
     </w:p>
     <w:p>
       <w:pPr>
@@ -3042,6 +3031,46 @@
       </w:rPr>
       <w:fldChar w:fldCharType="end"/>
     </w:r>
+    <w:r>
+      <w:rPr>
+        <w:noProof/>
+      </w:rPr>
+      <w:drawing>
+        <wp:inline distT="0" distB="0" distL="0" distR="0" wp14:anchorId="0BA59BC8" wp14:editId="6B55FE0D">
+          <wp:extent cx="5731510" cy="48987"/>
+          <wp:effectExtent l="0" t="0" r="0" b="8255"/>
+          <wp:docPr id="1" name="image9.png" descr="horizontal line"/>
+          <wp:cNvGraphicFramePr/>
+          <a:graphic xmlns:a="http://schemas.openxmlformats.org/drawingml/2006/main">
+            <a:graphicData uri="http://schemas.openxmlformats.org/drawingml/2006/picture">
+              <pic:pic xmlns:pic="http://schemas.openxmlformats.org/drawingml/2006/picture">
+                <pic:nvPicPr>
+                  <pic:cNvPr id="5" name="image9.png" descr="horizontal line"/>
+                  <pic:cNvPicPr/>
+                </pic:nvPicPr>
+                <pic:blipFill>
+                  <a:blip r:embed="rId1"/>
+                  <a:srcRect/>
+                  <a:stretch>
+                    <a:fillRect/>
+                  </a:stretch>
+                </pic:blipFill>
+                <pic:spPr>
+                  <a:xfrm>
+                    <a:off x="0" y="0"/>
+                    <a:ext cx="5731510" cy="48987"/>
+                  </a:xfrm>
+                  <a:prstGeom prst="rect">
+                    <a:avLst/>
+                  </a:prstGeom>
+                  <a:ln/>
+                </pic:spPr>
+              </pic:pic>
+            </a:graphicData>
+          </a:graphic>
+        </wp:inline>
+      </w:drawing>
+    </w:r>
   </w:p>
 </w:hdr>
 </file>
@@ -3133,7 +3162,7 @@
         <v:path o:extrusionok="f" gradientshapeok="t" o:connecttype="rect"/>
         <o:lock v:ext="edit" aspectratio="t"/>
       </v:shapetype>
-      <v:shape id="_x0000_i1048" type="#_x0000_t75" style="width:11.25pt;height:11.25pt" o:bullet="t">
+      <v:shape id="_x0000_i1040" type="#_x0000_t75" style="width:11.25pt;height:11.25pt" o:bullet="t">
         <v:imagedata r:id="rId1" o:title="mso1BCD"/>
       </v:shape>
     </w:pict>
@@ -4455,7 +4484,7 @@
 </file>
 
 <file path=customXml/itemProps1.xml><?xml version="1.0" encoding="utf-8"?>
-<ds:datastoreItem xmlns:ds="http://schemas.openxmlformats.org/officeDocument/2006/customXml" ds:itemID="{4D9DAA2B-D9AE-4816-BDB6-E6D6529AB170}">
+<ds:datastoreItem xmlns:ds="http://schemas.openxmlformats.org/officeDocument/2006/customXml" ds:itemID="{3FCB7E8B-5D15-4202-8A9B-8BF15ACDA8F0}">
   <ds:schemaRefs>
     <ds:schemaRef ds:uri="http://schemas.openxmlformats.org/officeDocument/2006/bibliography"/>
   </ds:schemaRefs>

--- a/01 Analisis de Negocio/URI-ANNG-REGNEG-23-09-18.docx
+++ b/01 Analisis de Negocio/URI-ANNG-REGNEG-23-09-18.docx
@@ -33,7 +33,7 @@
     <w:bookmarkEnd w:id="2"/>
     <w:p>
       <w:pPr>
-        <w:pStyle w:val="Ttulo"/>
+        <w:pStyle w:val="Title"/>
         <w:pBdr>
           <w:top w:val="nil"/>
           <w:left w:val="nil"/>
@@ -41,24 +41,20 @@
           <w:right w:val="nil"/>
           <w:between w:val="nil"/>
         </w:pBdr>
-      </w:pPr>
-      <w:proofErr w:type="spellStart"/>
+        <w:rPr>
+          <w:lang w:val="es-PE"/>
+        </w:rPr>
+      </w:pPr>
       <w:r>
-        <w:t>Reglas</w:t>
+        <w:rPr>
+          <w:lang w:val="es-PE"/>
+        </w:rPr>
+        <w:t>Reglas de Negocio</w:t>
       </w:r>
-      <w:proofErr w:type="spellEnd"/>
-      <w:r>
-        <w:t xml:space="preserve"> de </w:t>
-      </w:r>
-      <w:proofErr w:type="spellStart"/>
-      <w:r>
-        <w:t>Negocio</w:t>
-      </w:r>
-      <w:proofErr w:type="spellEnd"/>
-    </w:p>
-    <w:p>
-      <w:pPr>
-        <w:pStyle w:val="Subttulo"/>
+    </w:p>
+    <w:p>
+      <w:pPr>
+        <w:pStyle w:val="Subtitle"/>
         <w:pBdr>
           <w:top w:val="nil"/>
           <w:left w:val="nil"/>
@@ -66,10 +62,16 @@
           <w:right w:val="nil"/>
           <w:between w:val="nil"/>
         </w:pBdr>
+        <w:rPr>
+          <w:lang w:val="es-PE"/>
+        </w:rPr>
       </w:pPr>
       <w:bookmarkStart w:id="3" w:name="_ejs5j0ti42qx" w:colFirst="0" w:colLast="0"/>
       <w:bookmarkEnd w:id="3"/>
       <w:r>
+        <w:rPr>
+          <w:lang w:val="es-PE"/>
+        </w:rPr>
         <w:t>September 23, 2018</w:t>
       </w:r>
     </w:p>
@@ -244,7 +246,7 @@
     </w:p>
     <w:p>
       <w:pPr>
-        <w:pStyle w:val="Ttulo1"/>
+        <w:pStyle w:val="Heading1"/>
         <w:jc w:val="center"/>
       </w:pPr>
       <w:r>
@@ -301,7 +303,7 @@
           </w:tcPr>
           <w:p>
             <w:pPr>
-              <w:pStyle w:val="Ttulo1"/>
+              <w:pStyle w:val="Heading1"/>
               <w:jc w:val="both"/>
               <w:rPr>
                 <w:b/>
@@ -339,7 +341,7 @@
           </w:tcPr>
           <w:p>
             <w:pPr>
-              <w:pStyle w:val="Ttulo1"/>
+              <w:pStyle w:val="Heading1"/>
               <w:jc w:val="both"/>
               <w:rPr>
                 <w:b/>
@@ -377,7 +379,7 @@
           </w:tcPr>
           <w:p>
             <w:pPr>
-              <w:pStyle w:val="Ttulo1"/>
+              <w:pStyle w:val="Heading1"/>
               <w:jc w:val="both"/>
               <w:rPr>
                 <w:b/>
@@ -413,7 +415,7 @@
           </w:tcPr>
           <w:p>
             <w:pPr>
-              <w:pStyle w:val="Ttulo1"/>
+              <w:pStyle w:val="Heading1"/>
               <w:jc w:val="both"/>
               <w:rPr>
                 <w:b/>
@@ -431,8 +433,6 @@
             </w:r>
           </w:p>
         </w:tc>
-        <w:bookmarkStart w:id="8" w:name="_GoBack"/>
-        <w:bookmarkEnd w:id="8"/>
       </w:tr>
       <w:tr>
         <w:trPr>
@@ -456,7 +456,7 @@
           </w:tcPr>
           <w:p>
             <w:pPr>
-              <w:pStyle w:val="Ttulo1"/>
+              <w:pStyle w:val="Heading1"/>
               <w:jc w:val="both"/>
               <w:rPr>
                 <w:color w:val="auto"/>
@@ -492,7 +492,7 @@
           </w:tcPr>
           <w:p>
             <w:pPr>
-              <w:pStyle w:val="Ttulo1"/>
+              <w:pStyle w:val="Heading1"/>
               <w:jc w:val="both"/>
               <w:rPr>
                 <w:color w:val="auto"/>
@@ -528,59 +528,23 @@
           </w:tcPr>
           <w:p>
             <w:pPr>
-              <w:pStyle w:val="Ttulo1"/>
+              <w:pStyle w:val="Heading1"/>
               <w:rPr>
                 <w:color w:val="auto"/>
                 <w:sz w:val="22"/>
                 <w:szCs w:val="24"/>
+                <w:lang w:val="es-PE"/>
               </w:rPr>
             </w:pPr>
-            <w:proofErr w:type="spellStart"/>
             <w:r>
               <w:rPr>
                 <w:color w:val="auto"/>
                 <w:sz w:val="22"/>
                 <w:szCs w:val="24"/>
-              </w:rPr>
-              <w:t>Reglas</w:t>
+                <w:lang w:val="es-PE"/>
+              </w:rPr>
+              <w:t>Reglas de Negocio del Producto</w:t>
             </w:r>
-            <w:proofErr w:type="spellEnd"/>
-            <w:r>
-              <w:rPr>
-                <w:color w:val="auto"/>
-                <w:sz w:val="22"/>
-                <w:szCs w:val="24"/>
-              </w:rPr>
-              <w:t xml:space="preserve"> de </w:t>
-            </w:r>
-            <w:proofErr w:type="spellStart"/>
-            <w:r>
-              <w:rPr>
-                <w:color w:val="auto"/>
-                <w:sz w:val="22"/>
-                <w:szCs w:val="24"/>
-              </w:rPr>
-              <w:t>Negocio</w:t>
-            </w:r>
-            <w:proofErr w:type="spellEnd"/>
-            <w:r>
-              <w:rPr>
-                <w:color w:val="auto"/>
-                <w:sz w:val="22"/>
-                <w:szCs w:val="24"/>
-              </w:rPr>
-              <w:t xml:space="preserve"> del </w:t>
-            </w:r>
-            <w:proofErr w:type="spellStart"/>
-            <w:r>
-              <w:rPr>
-                <w:color w:val="auto"/>
-                <w:sz w:val="22"/>
-                <w:szCs w:val="24"/>
-              </w:rPr>
-              <w:t>Producto</w:t>
-            </w:r>
-            <w:proofErr w:type="spellEnd"/>
           </w:p>
         </w:tc>
         <w:tc>
@@ -601,7 +565,7 @@
           </w:tcPr>
           <w:p>
             <w:pPr>
-              <w:pStyle w:val="Ttulo1"/>
+              <w:pStyle w:val="Heading1"/>
               <w:jc w:val="both"/>
               <w:rPr>
                 <w:color w:val="auto"/>
@@ -642,20 +606,24 @@
           </w:tcPr>
           <w:p>
             <w:pPr>
-              <w:pStyle w:val="Ttulo1"/>
+              <w:pStyle w:val="Heading1"/>
               <w:jc w:val="both"/>
               <w:rPr>
-                <w:sz w:val="24"/>
-                <w:szCs w:val="24"/>
+                <w:color w:val="auto"/>
+                <w:sz w:val="22"/>
+                <w:szCs w:val="22"/>
               </w:rPr>
             </w:pPr>
             <w:r>
               <w:rPr>
-                <w:sz w:val="24"/>
-                <w:szCs w:val="24"/>
+                <w:color w:val="auto"/>
+                <w:sz w:val="22"/>
+                <w:szCs w:val="22"/>
               </w:rPr>
               <w:t xml:space="preserve"> </w:t>
             </w:r>
+            <w:bookmarkStart w:id="8" w:name="_GoBack"/>
+            <w:bookmarkEnd w:id="8"/>
           </w:p>
         </w:tc>
         <w:tc>
@@ -676,17 +644,19 @@
           </w:tcPr>
           <w:p>
             <w:pPr>
-              <w:pStyle w:val="Ttulo1"/>
+              <w:pStyle w:val="Heading1"/>
               <w:jc w:val="both"/>
               <w:rPr>
-                <w:sz w:val="24"/>
-                <w:szCs w:val="24"/>
+                <w:color w:val="auto"/>
+                <w:sz w:val="22"/>
+                <w:szCs w:val="22"/>
               </w:rPr>
             </w:pPr>
             <w:r>
               <w:rPr>
-                <w:sz w:val="24"/>
-                <w:szCs w:val="24"/>
+                <w:color w:val="auto"/>
+                <w:sz w:val="22"/>
+                <w:szCs w:val="22"/>
               </w:rPr>
               <w:t xml:space="preserve"> </w:t>
             </w:r>
@@ -710,17 +680,19 @@
           </w:tcPr>
           <w:p>
             <w:pPr>
-              <w:pStyle w:val="Ttulo1"/>
+              <w:pStyle w:val="Heading1"/>
               <w:jc w:val="both"/>
               <w:rPr>
-                <w:sz w:val="24"/>
-                <w:szCs w:val="24"/>
+                <w:color w:val="auto"/>
+                <w:sz w:val="22"/>
+                <w:szCs w:val="22"/>
               </w:rPr>
             </w:pPr>
             <w:r>
               <w:rPr>
-                <w:sz w:val="24"/>
-                <w:szCs w:val="24"/>
+                <w:color w:val="auto"/>
+                <w:sz w:val="22"/>
+                <w:szCs w:val="22"/>
               </w:rPr>
               <w:t xml:space="preserve"> </w:t>
             </w:r>
@@ -744,17 +716,19 @@
           </w:tcPr>
           <w:p>
             <w:pPr>
-              <w:pStyle w:val="Ttulo1"/>
+              <w:pStyle w:val="Heading1"/>
               <w:jc w:val="both"/>
               <w:rPr>
-                <w:sz w:val="24"/>
-                <w:szCs w:val="24"/>
+                <w:color w:val="auto"/>
+                <w:sz w:val="22"/>
+                <w:szCs w:val="22"/>
               </w:rPr>
             </w:pPr>
             <w:r>
               <w:rPr>
-                <w:sz w:val="24"/>
-                <w:szCs w:val="24"/>
+                <w:color w:val="auto"/>
+                <w:sz w:val="22"/>
+                <w:szCs w:val="22"/>
               </w:rPr>
               <w:t xml:space="preserve"> </w:t>
             </w:r>
@@ -783,17 +757,19 @@
           </w:tcPr>
           <w:p>
             <w:pPr>
-              <w:pStyle w:val="Ttulo1"/>
+              <w:pStyle w:val="Heading1"/>
               <w:jc w:val="both"/>
               <w:rPr>
-                <w:sz w:val="24"/>
-                <w:szCs w:val="24"/>
+                <w:color w:val="auto"/>
+                <w:sz w:val="22"/>
+                <w:szCs w:val="22"/>
               </w:rPr>
             </w:pPr>
             <w:r>
               <w:rPr>
-                <w:sz w:val="24"/>
-                <w:szCs w:val="24"/>
+                <w:color w:val="auto"/>
+                <w:sz w:val="22"/>
+                <w:szCs w:val="22"/>
               </w:rPr>
               <w:t xml:space="preserve"> </w:t>
             </w:r>
@@ -817,17 +793,19 @@
           </w:tcPr>
           <w:p>
             <w:pPr>
-              <w:pStyle w:val="Ttulo1"/>
+              <w:pStyle w:val="Heading1"/>
               <w:jc w:val="both"/>
               <w:rPr>
-                <w:sz w:val="24"/>
-                <w:szCs w:val="24"/>
+                <w:color w:val="auto"/>
+                <w:sz w:val="22"/>
+                <w:szCs w:val="22"/>
               </w:rPr>
             </w:pPr>
             <w:r>
               <w:rPr>
-                <w:sz w:val="24"/>
-                <w:szCs w:val="24"/>
+                <w:color w:val="auto"/>
+                <w:sz w:val="22"/>
+                <w:szCs w:val="22"/>
               </w:rPr>
               <w:t xml:space="preserve"> </w:t>
             </w:r>
@@ -851,17 +829,19 @@
           </w:tcPr>
           <w:p>
             <w:pPr>
-              <w:pStyle w:val="Ttulo1"/>
+              <w:pStyle w:val="Heading1"/>
               <w:jc w:val="both"/>
               <w:rPr>
-                <w:sz w:val="24"/>
-                <w:szCs w:val="24"/>
+                <w:color w:val="auto"/>
+                <w:sz w:val="22"/>
+                <w:szCs w:val="22"/>
               </w:rPr>
             </w:pPr>
             <w:r>
               <w:rPr>
-                <w:sz w:val="24"/>
-                <w:szCs w:val="24"/>
+                <w:color w:val="auto"/>
+                <w:sz w:val="22"/>
+                <w:szCs w:val="22"/>
               </w:rPr>
               <w:t xml:space="preserve"> </w:t>
             </w:r>
@@ -885,17 +865,19 @@
           </w:tcPr>
           <w:p>
             <w:pPr>
-              <w:pStyle w:val="Ttulo1"/>
+              <w:pStyle w:val="Heading1"/>
               <w:jc w:val="both"/>
               <w:rPr>
-                <w:sz w:val="24"/>
-                <w:szCs w:val="24"/>
+                <w:color w:val="auto"/>
+                <w:sz w:val="22"/>
+                <w:szCs w:val="22"/>
               </w:rPr>
             </w:pPr>
             <w:r>
               <w:rPr>
-                <w:sz w:val="24"/>
-                <w:szCs w:val="24"/>
+                <w:color w:val="auto"/>
+                <w:sz w:val="22"/>
+                <w:szCs w:val="22"/>
               </w:rPr>
               <w:t xml:space="preserve"> </w:t>
             </w:r>
@@ -924,17 +906,19 @@
           </w:tcPr>
           <w:p>
             <w:pPr>
-              <w:pStyle w:val="Ttulo1"/>
+              <w:pStyle w:val="Heading1"/>
               <w:jc w:val="both"/>
               <w:rPr>
-                <w:sz w:val="24"/>
-                <w:szCs w:val="24"/>
+                <w:color w:val="auto"/>
+                <w:sz w:val="22"/>
+                <w:szCs w:val="22"/>
               </w:rPr>
             </w:pPr>
             <w:r>
               <w:rPr>
-                <w:sz w:val="24"/>
-                <w:szCs w:val="24"/>
+                <w:color w:val="auto"/>
+                <w:sz w:val="22"/>
+                <w:szCs w:val="22"/>
               </w:rPr>
               <w:t xml:space="preserve"> </w:t>
             </w:r>
@@ -958,17 +942,19 @@
           </w:tcPr>
           <w:p>
             <w:pPr>
-              <w:pStyle w:val="Ttulo1"/>
+              <w:pStyle w:val="Heading1"/>
               <w:jc w:val="both"/>
               <w:rPr>
-                <w:sz w:val="24"/>
-                <w:szCs w:val="24"/>
+                <w:color w:val="auto"/>
+                <w:sz w:val="22"/>
+                <w:szCs w:val="22"/>
               </w:rPr>
             </w:pPr>
             <w:r>
               <w:rPr>
-                <w:sz w:val="24"/>
-                <w:szCs w:val="24"/>
+                <w:color w:val="auto"/>
+                <w:sz w:val="22"/>
+                <w:szCs w:val="22"/>
               </w:rPr>
               <w:t xml:space="preserve"> </w:t>
             </w:r>
@@ -992,19 +978,21 @@
           </w:tcPr>
           <w:p>
             <w:pPr>
-              <w:pStyle w:val="Ttulo1"/>
+              <w:pStyle w:val="Heading1"/>
               <w:jc w:val="both"/>
               <w:rPr>
-                <w:sz w:val="24"/>
-                <w:szCs w:val="24"/>
+                <w:color w:val="auto"/>
+                <w:sz w:val="22"/>
+                <w:szCs w:val="22"/>
               </w:rPr>
             </w:pPr>
             <w:bookmarkStart w:id="9" w:name="_o30jduhjfopt" w:colFirst="0" w:colLast="0"/>
             <w:bookmarkEnd w:id="9"/>
             <w:r>
               <w:rPr>
-                <w:sz w:val="24"/>
-                <w:szCs w:val="24"/>
+                <w:color w:val="auto"/>
+                <w:sz w:val="22"/>
+                <w:szCs w:val="22"/>
               </w:rPr>
               <w:t xml:space="preserve"> </w:t>
             </w:r>
@@ -1028,19 +1016,21 @@
           </w:tcPr>
           <w:p>
             <w:pPr>
-              <w:pStyle w:val="Ttulo1"/>
+              <w:pStyle w:val="Heading1"/>
               <w:jc w:val="both"/>
               <w:rPr>
-                <w:sz w:val="24"/>
-                <w:szCs w:val="24"/>
+                <w:color w:val="auto"/>
+                <w:sz w:val="22"/>
+                <w:szCs w:val="22"/>
               </w:rPr>
             </w:pPr>
             <w:bookmarkStart w:id="10" w:name="_uh4hjoxz8rsc" w:colFirst="0" w:colLast="0"/>
             <w:bookmarkEnd w:id="10"/>
             <w:r>
               <w:rPr>
-                <w:sz w:val="24"/>
-                <w:szCs w:val="24"/>
+                <w:color w:val="auto"/>
+                <w:sz w:val="22"/>
+                <w:szCs w:val="22"/>
               </w:rPr>
               <w:t xml:space="preserve"> </w:t>
             </w:r>
@@ -1050,7 +1040,7 @@
     </w:tbl>
     <w:p>
       <w:pPr>
-        <w:pStyle w:val="Ttulo1"/>
+        <w:pStyle w:val="Heading1"/>
         <w:pBdr>
           <w:top w:val="nil"/>
           <w:left w:val="nil"/>
@@ -1082,7 +1072,7 @@
     <w:p/>
     <w:p>
       <w:pPr>
-        <w:pStyle w:val="Ttulo1"/>
+        <w:pStyle w:val="Heading1"/>
         <w:pBdr>
           <w:top w:val="nil"/>
           <w:left w:val="nil"/>
@@ -1115,7 +1105,7 @@
     <w:p/>
     <w:p>
       <w:pPr>
-        <w:pStyle w:val="Prrafodelista"/>
+        <w:pStyle w:val="ListParagraph"/>
         <w:numPr>
           <w:ilvl w:val="0"/>
           <w:numId w:val="3"/>
@@ -1123,148 +1113,16 @@
         <w:spacing w:before="0" w:line="276" w:lineRule="auto"/>
         <w:rPr>
           <w:color w:val="000000"/>
+          <w:lang w:val="es-PE"/>
         </w:rPr>
       </w:pPr>
       <w:r>
         <w:rPr>
           <w:color w:val="000000"/>
-        </w:rPr>
-        <w:t xml:space="preserve">Para que un </w:t>
+          <w:lang w:val="es-PE"/>
+        </w:rPr>
+        <w:t>Para que un usuario pueda usar la aplicación deberá tener una tarjeta de crédito asociada a la plataforma</w:t>
       </w:r>
-      <w:proofErr w:type="spellStart"/>
-      <w:r>
-        <w:rPr>
-          <w:color w:val="000000"/>
-        </w:rPr>
-        <w:t>usuario</w:t>
-      </w:r>
-      <w:proofErr w:type="spellEnd"/>
-      <w:r>
-        <w:rPr>
-          <w:color w:val="000000"/>
-        </w:rPr>
-        <w:t xml:space="preserve"> </w:t>
-      </w:r>
-      <w:proofErr w:type="spellStart"/>
-      <w:r>
-        <w:rPr>
-          <w:color w:val="000000"/>
-        </w:rPr>
-        <w:t>pueda</w:t>
-      </w:r>
-      <w:proofErr w:type="spellEnd"/>
-      <w:r>
-        <w:rPr>
-          <w:color w:val="000000"/>
-        </w:rPr>
-        <w:t xml:space="preserve"> </w:t>
-      </w:r>
-      <w:proofErr w:type="spellStart"/>
-      <w:r>
-        <w:rPr>
-          <w:color w:val="000000"/>
-        </w:rPr>
-        <w:t>usar</w:t>
-      </w:r>
-      <w:proofErr w:type="spellEnd"/>
-      <w:r>
-        <w:rPr>
-          <w:color w:val="000000"/>
-        </w:rPr>
-        <w:t xml:space="preserve"> la </w:t>
-      </w:r>
-      <w:proofErr w:type="spellStart"/>
-      <w:r>
-        <w:rPr>
-          <w:color w:val="000000"/>
-        </w:rPr>
-        <w:t>aplicación</w:t>
-      </w:r>
-      <w:proofErr w:type="spellEnd"/>
-      <w:r>
-        <w:rPr>
-          <w:color w:val="000000"/>
-        </w:rPr>
-        <w:t xml:space="preserve"> </w:t>
-      </w:r>
-      <w:proofErr w:type="spellStart"/>
-      <w:r>
-        <w:rPr>
-          <w:color w:val="000000"/>
-        </w:rPr>
-        <w:t>deberá</w:t>
-      </w:r>
-      <w:proofErr w:type="spellEnd"/>
-      <w:r>
-        <w:rPr>
-          <w:color w:val="000000"/>
-        </w:rPr>
-        <w:t xml:space="preserve"> </w:t>
-      </w:r>
-      <w:proofErr w:type="spellStart"/>
-      <w:r>
-        <w:rPr>
-          <w:color w:val="000000"/>
-        </w:rPr>
-        <w:t>tener</w:t>
-      </w:r>
-      <w:proofErr w:type="spellEnd"/>
-      <w:r>
-        <w:rPr>
-          <w:color w:val="000000"/>
-        </w:rPr>
-        <w:t xml:space="preserve"> una </w:t>
-      </w:r>
-      <w:proofErr w:type="spellStart"/>
-      <w:r>
-        <w:rPr>
-          <w:color w:val="000000"/>
-        </w:rPr>
-        <w:t>tarjeta</w:t>
-      </w:r>
-      <w:proofErr w:type="spellEnd"/>
-      <w:r>
-        <w:rPr>
-          <w:color w:val="000000"/>
-        </w:rPr>
-        <w:t xml:space="preserve"> de </w:t>
-      </w:r>
-      <w:proofErr w:type="spellStart"/>
-      <w:r>
-        <w:rPr>
-          <w:color w:val="000000"/>
-        </w:rPr>
-        <w:t>crédito</w:t>
-      </w:r>
-      <w:proofErr w:type="spellEnd"/>
-      <w:r>
-        <w:rPr>
-          <w:color w:val="000000"/>
-        </w:rPr>
-        <w:t xml:space="preserve"> </w:t>
-      </w:r>
-      <w:proofErr w:type="spellStart"/>
-      <w:r>
-        <w:rPr>
-          <w:color w:val="000000"/>
-        </w:rPr>
-        <w:t>asociada</w:t>
-      </w:r>
-      <w:proofErr w:type="spellEnd"/>
-      <w:r>
-        <w:rPr>
-          <w:color w:val="000000"/>
-        </w:rPr>
-        <w:t xml:space="preserve"> a la </w:t>
-      </w:r>
-      <w:proofErr w:type="spellStart"/>
-      <w:r>
-        <w:rPr>
-          <w:color w:val="000000"/>
-        </w:rPr>
-        <w:t>plataforma</w:t>
-      </w:r>
-      <w:proofErr w:type="spellEnd"/>
     </w:p>
     <w:p>
       <w:pPr>
@@ -1272,12 +1130,13 @@
         <w:ind w:left="720"/>
         <w:rPr>
           <w:color w:val="000000"/>
-        </w:rPr>
-      </w:pPr>
-    </w:p>
-    <w:p>
-      <w:pPr>
-        <w:pStyle w:val="Prrafodelista"/>
+          <w:lang w:val="es-PE"/>
+        </w:rPr>
+      </w:pPr>
+    </w:p>
+    <w:p>
+      <w:pPr>
+        <w:pStyle w:val="ListParagraph"/>
         <w:numPr>
           <w:ilvl w:val="0"/>
           <w:numId w:val="3"/>
@@ -1285,167 +1144,15 @@
         <w:spacing w:before="0" w:line="276" w:lineRule="auto"/>
         <w:rPr>
           <w:color w:val="000000"/>
+          <w:lang w:val="es-PE"/>
         </w:rPr>
       </w:pPr>
       <w:r>
         <w:rPr>
           <w:color w:val="000000"/>
-        </w:rPr>
-        <w:t xml:space="preserve">El </w:t>
-      </w:r>
-      <w:proofErr w:type="spellStart"/>
-      <w:r>
-        <w:rPr>
-          <w:color w:val="000000"/>
-        </w:rPr>
-        <w:t>sistema</w:t>
-      </w:r>
-      <w:proofErr w:type="spellEnd"/>
-      <w:r>
-        <w:rPr>
-          <w:color w:val="000000"/>
-        </w:rPr>
-        <w:t xml:space="preserve"> </w:t>
-      </w:r>
-      <w:proofErr w:type="spellStart"/>
-      <w:r>
-        <w:rPr>
-          <w:color w:val="000000"/>
-        </w:rPr>
-        <w:t>penaliza</w:t>
-      </w:r>
-      <w:proofErr w:type="spellEnd"/>
-      <w:r>
-        <w:rPr>
-          <w:color w:val="000000"/>
-        </w:rPr>
-        <w:t xml:space="preserve"> </w:t>
-      </w:r>
-      <w:proofErr w:type="spellStart"/>
-      <w:r>
-        <w:rPr>
-          <w:color w:val="000000"/>
-        </w:rPr>
-        <w:t>cualquier</w:t>
-      </w:r>
-      <w:proofErr w:type="spellEnd"/>
-      <w:r>
-        <w:rPr>
-          <w:color w:val="000000"/>
-        </w:rPr>
-        <w:t xml:space="preserve"> </w:t>
-      </w:r>
-      <w:proofErr w:type="spellStart"/>
-      <w:r>
-        <w:rPr>
-          <w:color w:val="000000"/>
-        </w:rPr>
-        <w:t>cuenta</w:t>
-      </w:r>
-      <w:proofErr w:type="spellEnd"/>
-      <w:r>
-        <w:rPr>
-          <w:color w:val="000000"/>
-        </w:rPr>
-        <w:t xml:space="preserve">, </w:t>
-      </w:r>
-      <w:proofErr w:type="spellStart"/>
-      <w:r>
-        <w:rPr>
-          <w:color w:val="000000"/>
-        </w:rPr>
-        <w:t>si</w:t>
-      </w:r>
-      <w:proofErr w:type="spellEnd"/>
-      <w:r>
-        <w:rPr>
-          <w:color w:val="000000"/>
-        </w:rPr>
-        <w:t xml:space="preserve"> es que se </w:t>
-      </w:r>
-      <w:proofErr w:type="spellStart"/>
-      <w:r>
-        <w:rPr>
-          <w:color w:val="000000"/>
-        </w:rPr>
-        <w:t>utiliza</w:t>
-      </w:r>
-      <w:proofErr w:type="spellEnd"/>
-      <w:r>
-        <w:rPr>
-          <w:color w:val="000000"/>
-        </w:rPr>
-        <w:t xml:space="preserve"> para </w:t>
-      </w:r>
-      <w:proofErr w:type="spellStart"/>
-      <w:r>
-        <w:rPr>
-          <w:color w:val="000000"/>
-        </w:rPr>
-        <w:t>cualquier</w:t>
-      </w:r>
-      <w:proofErr w:type="spellEnd"/>
-      <w:r>
-        <w:rPr>
-          <w:color w:val="000000"/>
-        </w:rPr>
-        <w:t xml:space="preserve"> </w:t>
-      </w:r>
-      <w:proofErr w:type="spellStart"/>
-      <w:r>
-        <w:rPr>
-          <w:color w:val="000000"/>
-        </w:rPr>
-        <w:t>otro</w:t>
-      </w:r>
-      <w:proofErr w:type="spellEnd"/>
-      <w:r>
-        <w:rPr>
-          <w:color w:val="000000"/>
-        </w:rPr>
-        <w:t xml:space="preserve"> fin que no sea la </w:t>
-      </w:r>
-      <w:proofErr w:type="spellStart"/>
-      <w:r>
-        <w:rPr>
-          <w:color w:val="000000"/>
-        </w:rPr>
-        <w:t>finalidad</w:t>
-      </w:r>
-      <w:proofErr w:type="spellEnd"/>
-      <w:r>
-        <w:rPr>
-          <w:color w:val="000000"/>
-        </w:rPr>
-        <w:t xml:space="preserve"> de </w:t>
-      </w:r>
-      <w:proofErr w:type="spellStart"/>
-      <w:r>
-        <w:rPr>
-          <w:color w:val="000000"/>
-        </w:rPr>
-        <w:t>nuestra</w:t>
-      </w:r>
-      <w:proofErr w:type="spellEnd"/>
-      <w:r>
-        <w:rPr>
-          <w:color w:val="000000"/>
-        </w:rPr>
-        <w:t xml:space="preserve"> </w:t>
-      </w:r>
-      <w:proofErr w:type="spellStart"/>
-      <w:r>
-        <w:rPr>
-          <w:color w:val="000000"/>
-        </w:rPr>
-        <w:t>aplicación</w:t>
-      </w:r>
-      <w:proofErr w:type="spellEnd"/>
-      <w:r>
-        <w:rPr>
-          <w:color w:val="000000"/>
-        </w:rPr>
-        <w:t xml:space="preserve"> </w:t>
+          <w:lang w:val="es-PE"/>
+        </w:rPr>
+        <w:t xml:space="preserve">El sistema penaliza cualquier cuenta, si es que se utiliza para cualquier otro fin que no sea la finalidad de nuestra aplicación </w:t>
       </w:r>
     </w:p>
     <w:p>
@@ -1454,12 +1161,13 @@
         <w:ind w:left="720"/>
         <w:rPr>
           <w:color w:val="000000"/>
-        </w:rPr>
-      </w:pPr>
-    </w:p>
-    <w:p>
-      <w:pPr>
-        <w:pStyle w:val="Prrafodelista"/>
+          <w:lang w:val="es-PE"/>
+        </w:rPr>
+      </w:pPr>
+    </w:p>
+    <w:p>
+      <w:pPr>
+        <w:pStyle w:val="ListParagraph"/>
         <w:numPr>
           <w:ilvl w:val="0"/>
           <w:numId w:val="3"/>
@@ -1467,153 +1175,15 @@
         <w:spacing w:before="0" w:line="276" w:lineRule="auto"/>
         <w:rPr>
           <w:color w:val="000000"/>
+          <w:lang w:val="es-PE"/>
         </w:rPr>
       </w:pPr>
       <w:r>
         <w:rPr>
           <w:color w:val="000000"/>
-        </w:rPr>
-        <w:t xml:space="preserve">El tutor no </w:t>
-      </w:r>
-      <w:proofErr w:type="spellStart"/>
-      <w:r>
-        <w:rPr>
-          <w:color w:val="000000"/>
-        </w:rPr>
-        <w:t>podrá</w:t>
-      </w:r>
-      <w:proofErr w:type="spellEnd"/>
-      <w:r>
-        <w:rPr>
-          <w:color w:val="000000"/>
-        </w:rPr>
-        <w:t xml:space="preserve"> </w:t>
-      </w:r>
-      <w:proofErr w:type="spellStart"/>
-      <w:r>
-        <w:rPr>
-          <w:color w:val="000000"/>
-        </w:rPr>
-        <w:t>denegar</w:t>
-      </w:r>
-      <w:proofErr w:type="spellEnd"/>
-      <w:r>
-        <w:rPr>
-          <w:color w:val="000000"/>
-        </w:rPr>
-        <w:t xml:space="preserve"> mas de 5 solicitudes por un </w:t>
-      </w:r>
-      <w:proofErr w:type="spellStart"/>
-      <w:r>
-        <w:rPr>
-          <w:color w:val="000000"/>
-        </w:rPr>
-        <w:t>periodo</w:t>
-      </w:r>
-      <w:proofErr w:type="spellEnd"/>
-      <w:r>
-        <w:rPr>
-          <w:color w:val="000000"/>
-        </w:rPr>
-        <w:t xml:space="preserve"> de </w:t>
-      </w:r>
-      <w:proofErr w:type="spellStart"/>
-      <w:r>
-        <w:rPr>
-          <w:color w:val="000000"/>
-        </w:rPr>
-        <w:t>tiempo</w:t>
-      </w:r>
-      <w:proofErr w:type="spellEnd"/>
-      <w:r>
-        <w:rPr>
-          <w:color w:val="000000"/>
-        </w:rPr>
-        <w:t xml:space="preserve">, </w:t>
-      </w:r>
-      <w:proofErr w:type="spellStart"/>
-      <w:r>
-        <w:rPr>
-          <w:color w:val="000000"/>
-        </w:rPr>
-        <w:t>si</w:t>
-      </w:r>
-      <w:proofErr w:type="spellEnd"/>
-      <w:r>
-        <w:rPr>
-          <w:color w:val="000000"/>
-        </w:rPr>
-        <w:t xml:space="preserve"> no </w:t>
-      </w:r>
-      <w:proofErr w:type="spellStart"/>
-      <w:r>
-        <w:rPr>
-          <w:color w:val="000000"/>
-        </w:rPr>
-        <w:t>tiene</w:t>
-      </w:r>
-      <w:proofErr w:type="spellEnd"/>
-      <w:r>
-        <w:rPr>
-          <w:color w:val="000000"/>
-        </w:rPr>
-        <w:t xml:space="preserve"> </w:t>
-      </w:r>
-      <w:proofErr w:type="spellStart"/>
-      <w:r>
-        <w:rPr>
-          <w:color w:val="000000"/>
-        </w:rPr>
-        <w:t>ningún</w:t>
-      </w:r>
-      <w:proofErr w:type="spellEnd"/>
-      <w:r>
-        <w:rPr>
-          <w:color w:val="000000"/>
-        </w:rPr>
-        <w:t xml:space="preserve"> </w:t>
-      </w:r>
-      <w:proofErr w:type="spellStart"/>
-      <w:r>
-        <w:rPr>
-          <w:color w:val="000000"/>
-        </w:rPr>
-        <w:t>trabajo</w:t>
-      </w:r>
-      <w:proofErr w:type="spellEnd"/>
-      <w:r>
-        <w:rPr>
-          <w:color w:val="000000"/>
-        </w:rPr>
-        <w:t xml:space="preserve"> </w:t>
-      </w:r>
-      <w:proofErr w:type="spellStart"/>
-      <w:r>
-        <w:rPr>
-          <w:color w:val="000000"/>
-        </w:rPr>
-        <w:t>asignado</w:t>
-      </w:r>
-      <w:proofErr w:type="spellEnd"/>
-      <w:r>
-        <w:rPr>
-          <w:color w:val="000000"/>
-        </w:rPr>
-        <w:t xml:space="preserve"> por ese </w:t>
-      </w:r>
-      <w:proofErr w:type="spellStart"/>
-      <w:r>
-        <w:rPr>
-          <w:color w:val="000000"/>
-        </w:rPr>
-        <w:t>momento</w:t>
-      </w:r>
-      <w:proofErr w:type="spellEnd"/>
-      <w:r>
-        <w:rPr>
-          <w:color w:val="000000"/>
-        </w:rPr>
-        <w:t>.</w:t>
+          <w:lang w:val="es-PE"/>
+        </w:rPr>
+        <w:t>El tutor no podrá denegar mas de 5 solicitudes por un periodo de tiempo, si no tiene ningún trabajo asignado por ese momento.</w:t>
       </w:r>
     </w:p>
     <w:p>
@@ -1622,12 +1192,13 @@
         <w:ind w:left="720"/>
         <w:rPr>
           <w:color w:val="000000"/>
-        </w:rPr>
-      </w:pPr>
-    </w:p>
-    <w:p>
-      <w:pPr>
-        <w:pStyle w:val="Prrafodelista"/>
+          <w:lang w:val="es-PE"/>
+        </w:rPr>
+      </w:pPr>
+    </w:p>
+    <w:p>
+      <w:pPr>
+        <w:pStyle w:val="ListParagraph"/>
         <w:numPr>
           <w:ilvl w:val="0"/>
           <w:numId w:val="3"/>
@@ -1635,153 +1206,15 @@
         <w:spacing w:before="0" w:line="276" w:lineRule="auto"/>
         <w:rPr>
           <w:color w:val="000000"/>
+          <w:lang w:val="es-PE"/>
         </w:rPr>
       </w:pPr>
       <w:r>
         <w:rPr>
           <w:color w:val="000000"/>
-        </w:rPr>
-        <w:t xml:space="preserve">El </w:t>
-      </w:r>
-      <w:proofErr w:type="spellStart"/>
-      <w:r>
-        <w:rPr>
-          <w:color w:val="000000"/>
-        </w:rPr>
-        <w:t>sistema</w:t>
-      </w:r>
-      <w:proofErr w:type="spellEnd"/>
-      <w:r>
-        <w:rPr>
-          <w:color w:val="000000"/>
-        </w:rPr>
-        <w:t xml:space="preserve"> le </w:t>
-      </w:r>
-      <w:proofErr w:type="spellStart"/>
-      <w:r>
-        <w:rPr>
-          <w:color w:val="000000"/>
-        </w:rPr>
-        <w:t>obligará</w:t>
-      </w:r>
-      <w:proofErr w:type="spellEnd"/>
-      <w:r>
-        <w:rPr>
-          <w:color w:val="000000"/>
-        </w:rPr>
-        <w:t xml:space="preserve"> al </w:t>
-      </w:r>
-      <w:proofErr w:type="spellStart"/>
-      <w:r>
-        <w:rPr>
-          <w:color w:val="000000"/>
-        </w:rPr>
-        <w:t>estudiante</w:t>
-      </w:r>
-      <w:proofErr w:type="spellEnd"/>
-      <w:r>
-        <w:rPr>
-          <w:color w:val="000000"/>
-        </w:rPr>
-        <w:t xml:space="preserve"> a </w:t>
-      </w:r>
-      <w:proofErr w:type="spellStart"/>
-      <w:r>
-        <w:rPr>
-          <w:color w:val="000000"/>
-        </w:rPr>
-        <w:t>valorar</w:t>
-      </w:r>
-      <w:proofErr w:type="spellEnd"/>
-      <w:r>
-        <w:rPr>
-          <w:color w:val="000000"/>
-        </w:rPr>
-        <w:t xml:space="preserve"> un </w:t>
-      </w:r>
-      <w:proofErr w:type="spellStart"/>
-      <w:r>
-        <w:rPr>
-          <w:color w:val="000000"/>
-        </w:rPr>
-        <w:t>servicio</w:t>
-      </w:r>
-      <w:proofErr w:type="spellEnd"/>
-      <w:r>
-        <w:rPr>
-          <w:color w:val="000000"/>
-        </w:rPr>
-        <w:t xml:space="preserve"> </w:t>
-      </w:r>
-      <w:proofErr w:type="spellStart"/>
-      <w:r>
-        <w:rPr>
-          <w:color w:val="000000"/>
-        </w:rPr>
-        <w:t>culminado</w:t>
-      </w:r>
-      <w:proofErr w:type="spellEnd"/>
-      <w:r>
-        <w:rPr>
-          <w:color w:val="000000"/>
-        </w:rPr>
-        <w:t xml:space="preserve"> </w:t>
-      </w:r>
-      <w:proofErr w:type="spellStart"/>
-      <w:r>
-        <w:rPr>
-          <w:color w:val="000000"/>
-        </w:rPr>
-        <w:t>ejecutado</w:t>
-      </w:r>
-      <w:proofErr w:type="spellEnd"/>
-      <w:r>
-        <w:rPr>
-          <w:color w:val="000000"/>
-        </w:rPr>
-        <w:t xml:space="preserve"> por </w:t>
-      </w:r>
-      <w:proofErr w:type="spellStart"/>
-      <w:r>
-        <w:rPr>
-          <w:color w:val="000000"/>
-        </w:rPr>
-        <w:t>uno</w:t>
-      </w:r>
-      <w:proofErr w:type="spellEnd"/>
-      <w:r>
-        <w:rPr>
-          <w:color w:val="000000"/>
-        </w:rPr>
-        <w:t xml:space="preserve"> de </w:t>
-      </w:r>
-      <w:proofErr w:type="spellStart"/>
-      <w:r>
-        <w:rPr>
-          <w:color w:val="000000"/>
-        </w:rPr>
-        <w:t>nuestros</w:t>
-      </w:r>
-      <w:proofErr w:type="spellEnd"/>
-      <w:r>
-        <w:rPr>
-          <w:color w:val="000000"/>
-        </w:rPr>
-        <w:t xml:space="preserve"> </w:t>
-      </w:r>
-      <w:proofErr w:type="spellStart"/>
-      <w:r>
-        <w:rPr>
-          <w:color w:val="000000"/>
-        </w:rPr>
-        <w:t>profesores</w:t>
-      </w:r>
-      <w:proofErr w:type="spellEnd"/>
-      <w:r>
-        <w:rPr>
-          <w:color w:val="000000"/>
-        </w:rPr>
-        <w:t>.</w:t>
+          <w:lang w:val="es-PE"/>
+        </w:rPr>
+        <w:t>El sistema le obligará al estudiante a valorar un servicio culminado ejecutado por uno de nuestros profesores.</w:t>
       </w:r>
     </w:p>
     <w:p>
@@ -1790,12 +1223,13 @@
         <w:ind w:left="720"/>
         <w:rPr>
           <w:color w:val="000000"/>
-        </w:rPr>
-      </w:pPr>
-    </w:p>
-    <w:p>
-      <w:pPr>
-        <w:pStyle w:val="Prrafodelista"/>
+          <w:lang w:val="es-PE"/>
+        </w:rPr>
+      </w:pPr>
+    </w:p>
+    <w:p>
+      <w:pPr>
+        <w:pStyle w:val="ListParagraph"/>
         <w:numPr>
           <w:ilvl w:val="0"/>
           <w:numId w:val="3"/>
@@ -1803,119 +1237,31 @@
         <w:spacing w:before="0" w:line="276" w:lineRule="auto"/>
         <w:rPr>
           <w:color w:val="000000"/>
+          <w:lang w:val="es-PE"/>
         </w:rPr>
       </w:pPr>
       <w:r>
         <w:rPr>
           <w:color w:val="000000"/>
-        </w:rPr>
-        <w:t xml:space="preserve">La </w:t>
+          <w:lang w:val="es-PE"/>
+        </w:rPr>
+        <w:t xml:space="preserve">La empresa no se </w:t>
       </w:r>
-      <w:proofErr w:type="spellStart"/>
-      <w:r>
-        <w:rPr>
-          <w:color w:val="000000"/>
-        </w:rPr>
-        <w:t>empresa</w:t>
-      </w:r>
-      <w:proofErr w:type="spellEnd"/>
-      <w:r>
-        <w:rPr>
-          <w:color w:val="000000"/>
-        </w:rPr>
-        <w:t xml:space="preserve"> no se </w:t>
-      </w:r>
-      <w:proofErr w:type="spellStart"/>
       <w:proofErr w:type="gramStart"/>
       <w:r>
         <w:rPr>
           <w:color w:val="000000"/>
-        </w:rPr>
-        <w:t>responsabiliza</w:t>
-      </w:r>
-      <w:proofErr w:type="spellEnd"/>
-      <w:r>
-        <w:rPr>
-          <w:color w:val="000000"/>
-        </w:rPr>
-        <w:t xml:space="preserve">  de</w:t>
+          <w:lang w:val="es-PE"/>
+        </w:rPr>
+        <w:t>responsabiliza  de</w:t>
       </w:r>
       <w:proofErr w:type="gramEnd"/>
       <w:r>
         <w:rPr>
           <w:color w:val="000000"/>
-        </w:rPr>
-        <w:t xml:space="preserve"> </w:t>
-      </w:r>
-      <w:proofErr w:type="spellStart"/>
-      <w:r>
-        <w:rPr>
-          <w:color w:val="000000"/>
-        </w:rPr>
-        <w:t>acciones</w:t>
-      </w:r>
-      <w:proofErr w:type="spellEnd"/>
-      <w:r>
-        <w:rPr>
-          <w:color w:val="000000"/>
-        </w:rPr>
-        <w:t xml:space="preserve"> que </w:t>
-      </w:r>
-      <w:proofErr w:type="spellStart"/>
-      <w:r>
-        <w:rPr>
-          <w:color w:val="000000"/>
-        </w:rPr>
-        <w:t>rompan</w:t>
-      </w:r>
-      <w:proofErr w:type="spellEnd"/>
-      <w:r>
-        <w:rPr>
-          <w:color w:val="000000"/>
-        </w:rPr>
-        <w:t xml:space="preserve"> el </w:t>
-      </w:r>
-      <w:proofErr w:type="spellStart"/>
-      <w:r>
-        <w:rPr>
-          <w:color w:val="000000"/>
-        </w:rPr>
-        <w:t>tratado</w:t>
-      </w:r>
-      <w:proofErr w:type="spellEnd"/>
-      <w:r>
-        <w:rPr>
-          <w:color w:val="000000"/>
-        </w:rPr>
-        <w:t xml:space="preserve"> de </w:t>
-      </w:r>
-      <w:proofErr w:type="spellStart"/>
-      <w:r>
-        <w:rPr>
-          <w:color w:val="000000"/>
-        </w:rPr>
-        <w:t>términos</w:t>
-      </w:r>
-      <w:proofErr w:type="spellEnd"/>
-      <w:r>
-        <w:rPr>
-          <w:color w:val="000000"/>
-        </w:rPr>
-        <w:t xml:space="preserve"> y </w:t>
-      </w:r>
-      <w:proofErr w:type="spellStart"/>
-      <w:r>
-        <w:rPr>
-          <w:color w:val="000000"/>
-        </w:rPr>
-        <w:t>condiciones</w:t>
-      </w:r>
-      <w:proofErr w:type="spellEnd"/>
-      <w:r>
-        <w:rPr>
-          <w:color w:val="000000"/>
-        </w:rPr>
-        <w:t>.</w:t>
+          <w:lang w:val="es-PE"/>
+        </w:rPr>
+        <w:t xml:space="preserve"> acciones que rompan el tratado de términos y condiciones.</w:t>
       </w:r>
     </w:p>
     <w:p>
@@ -1924,12 +1270,13 @@
         <w:ind w:left="720"/>
         <w:rPr>
           <w:color w:val="000000"/>
-        </w:rPr>
-      </w:pPr>
-    </w:p>
-    <w:p>
-      <w:pPr>
-        <w:pStyle w:val="Prrafodelista"/>
+          <w:lang w:val="es-PE"/>
+        </w:rPr>
+      </w:pPr>
+    </w:p>
+    <w:p>
+      <w:pPr>
+        <w:pStyle w:val="ListParagraph"/>
         <w:numPr>
           <w:ilvl w:val="0"/>
           <w:numId w:val="3"/>
@@ -1937,139 +1284,15 @@
         <w:spacing w:before="0" w:line="276" w:lineRule="auto"/>
         <w:rPr>
           <w:color w:val="000000"/>
+          <w:lang w:val="es-PE"/>
         </w:rPr>
       </w:pPr>
       <w:r>
         <w:rPr>
           <w:color w:val="000000"/>
-        </w:rPr>
-        <w:t xml:space="preserve">Se </w:t>
-      </w:r>
-      <w:proofErr w:type="spellStart"/>
-      <w:r>
-        <w:rPr>
-          <w:color w:val="000000"/>
-        </w:rPr>
-        <w:t>cobrará</w:t>
-      </w:r>
-      <w:proofErr w:type="spellEnd"/>
-      <w:r>
-        <w:rPr>
-          <w:color w:val="000000"/>
-        </w:rPr>
-        <w:t xml:space="preserve"> un </w:t>
-      </w:r>
-      <w:proofErr w:type="spellStart"/>
-      <w:r>
-        <w:rPr>
-          <w:color w:val="000000"/>
-        </w:rPr>
-        <w:t>monto</w:t>
-      </w:r>
-      <w:proofErr w:type="spellEnd"/>
-      <w:r>
-        <w:rPr>
-          <w:color w:val="000000"/>
-        </w:rPr>
-        <w:t xml:space="preserve"> ala tutor, </w:t>
-      </w:r>
-      <w:proofErr w:type="spellStart"/>
-      <w:r>
-        <w:rPr>
-          <w:color w:val="000000"/>
-        </w:rPr>
-        <w:t>especificado</w:t>
-      </w:r>
-      <w:proofErr w:type="spellEnd"/>
-      <w:r>
-        <w:rPr>
-          <w:color w:val="000000"/>
-        </w:rPr>
-        <w:t xml:space="preserve"> </w:t>
-      </w:r>
-      <w:proofErr w:type="spellStart"/>
-      <w:r>
-        <w:rPr>
-          <w:color w:val="000000"/>
-        </w:rPr>
-        <w:t>en</w:t>
-      </w:r>
-      <w:proofErr w:type="spellEnd"/>
-      <w:r>
-        <w:rPr>
-          <w:color w:val="000000"/>
-        </w:rPr>
-        <w:t xml:space="preserve"> el acta de </w:t>
-      </w:r>
-      <w:proofErr w:type="spellStart"/>
-      <w:r>
-        <w:rPr>
-          <w:color w:val="000000"/>
-        </w:rPr>
-        <w:t>términos</w:t>
-      </w:r>
-      <w:proofErr w:type="spellEnd"/>
-      <w:r>
-        <w:rPr>
-          <w:color w:val="000000"/>
-        </w:rPr>
-        <w:t xml:space="preserve"> y </w:t>
-      </w:r>
-      <w:proofErr w:type="spellStart"/>
-      <w:r>
-        <w:rPr>
-          <w:color w:val="000000"/>
-        </w:rPr>
-        <w:t>condiciones</w:t>
-      </w:r>
-      <w:proofErr w:type="spellEnd"/>
-      <w:r>
-        <w:rPr>
-          <w:color w:val="000000"/>
-        </w:rPr>
-        <w:t xml:space="preserve">, para </w:t>
-      </w:r>
-      <w:proofErr w:type="spellStart"/>
-      <w:r>
-        <w:rPr>
-          <w:color w:val="000000"/>
-        </w:rPr>
-        <w:t>desactivar</w:t>
-      </w:r>
-      <w:proofErr w:type="spellEnd"/>
-      <w:r>
-        <w:rPr>
-          <w:color w:val="000000"/>
-        </w:rPr>
-        <w:t xml:space="preserve"> y </w:t>
-      </w:r>
-      <w:proofErr w:type="spellStart"/>
-      <w:r>
-        <w:rPr>
-          <w:color w:val="000000"/>
-        </w:rPr>
-        <w:t>activar</w:t>
-      </w:r>
-      <w:proofErr w:type="spellEnd"/>
-      <w:r>
-        <w:rPr>
-          <w:color w:val="000000"/>
-        </w:rPr>
-        <w:t xml:space="preserve"> una </w:t>
-      </w:r>
-      <w:proofErr w:type="spellStart"/>
-      <w:r>
-        <w:rPr>
-          <w:color w:val="000000"/>
-        </w:rPr>
-        <w:t>cuenta</w:t>
-      </w:r>
-      <w:proofErr w:type="spellEnd"/>
-      <w:r>
-        <w:rPr>
-          <w:color w:val="000000"/>
-        </w:rPr>
-        <w:t>.</w:t>
+          <w:lang w:val="es-PE"/>
+        </w:rPr>
+        <w:t>Se cobrará un monto ala tutor, especificado en el acta de términos y condiciones, para desactivar y activar una cuenta.</w:t>
       </w:r>
     </w:p>
     <w:p>
@@ -2078,12 +1301,13 @@
         <w:ind w:left="720"/>
         <w:rPr>
           <w:color w:val="000000"/>
-        </w:rPr>
-      </w:pPr>
-    </w:p>
-    <w:p>
-      <w:pPr>
-        <w:pStyle w:val="Prrafodelista"/>
+          <w:lang w:val="es-PE"/>
+        </w:rPr>
+      </w:pPr>
+    </w:p>
+    <w:p>
+      <w:pPr>
+        <w:pStyle w:val="ListParagraph"/>
         <w:numPr>
           <w:ilvl w:val="0"/>
           <w:numId w:val="3"/>
@@ -2091,181 +1315,15 @@
         <w:spacing w:before="0" w:line="276" w:lineRule="auto"/>
         <w:rPr>
           <w:color w:val="000000"/>
+          <w:lang w:val="es-PE"/>
         </w:rPr>
       </w:pPr>
       <w:r>
         <w:rPr>
           <w:color w:val="000000"/>
-        </w:rPr>
-        <w:t xml:space="preserve">Se </w:t>
-      </w:r>
-      <w:proofErr w:type="spellStart"/>
-      <w:r>
-        <w:rPr>
-          <w:color w:val="000000"/>
-        </w:rPr>
-        <w:t>cobrará</w:t>
-      </w:r>
-      <w:proofErr w:type="spellEnd"/>
-      <w:r>
-        <w:rPr>
-          <w:color w:val="000000"/>
-        </w:rPr>
-        <w:t xml:space="preserve"> un </w:t>
-      </w:r>
-      <w:proofErr w:type="spellStart"/>
-      <w:r>
-        <w:rPr>
-          <w:color w:val="000000"/>
-        </w:rPr>
-        <w:t>monto</w:t>
-      </w:r>
-      <w:proofErr w:type="spellEnd"/>
-      <w:r>
-        <w:rPr>
-          <w:color w:val="000000"/>
-        </w:rPr>
-        <w:t xml:space="preserve">, </w:t>
-      </w:r>
-      <w:proofErr w:type="spellStart"/>
-      <w:r>
-        <w:rPr>
-          <w:color w:val="000000"/>
-        </w:rPr>
-        <w:t>especificado</w:t>
-      </w:r>
-      <w:proofErr w:type="spellEnd"/>
-      <w:r>
-        <w:rPr>
-          <w:color w:val="000000"/>
-        </w:rPr>
-        <w:t xml:space="preserve"> </w:t>
-      </w:r>
-      <w:proofErr w:type="spellStart"/>
-      <w:r>
-        <w:rPr>
-          <w:color w:val="000000"/>
-        </w:rPr>
-        <w:t>en</w:t>
-      </w:r>
-      <w:proofErr w:type="spellEnd"/>
-      <w:r>
-        <w:rPr>
-          <w:color w:val="000000"/>
-        </w:rPr>
-        <w:t xml:space="preserve"> los </w:t>
-      </w:r>
-      <w:proofErr w:type="spellStart"/>
-      <w:r>
-        <w:rPr>
-          <w:color w:val="000000"/>
-        </w:rPr>
-        <w:t>términos</w:t>
-      </w:r>
-      <w:proofErr w:type="spellEnd"/>
-      <w:r>
-        <w:rPr>
-          <w:color w:val="000000"/>
-        </w:rPr>
-        <w:t xml:space="preserve"> y </w:t>
-      </w:r>
-      <w:proofErr w:type="spellStart"/>
-      <w:r>
-        <w:rPr>
-          <w:color w:val="000000"/>
-        </w:rPr>
-        <w:t>condiciones</w:t>
-      </w:r>
-      <w:proofErr w:type="spellEnd"/>
-      <w:r>
-        <w:rPr>
-          <w:color w:val="000000"/>
-        </w:rPr>
-        <w:t xml:space="preserve">, por </w:t>
-      </w:r>
-      <w:proofErr w:type="spellStart"/>
-      <w:r>
-        <w:rPr>
-          <w:color w:val="000000"/>
-        </w:rPr>
-        <w:t>cada</w:t>
-      </w:r>
-      <w:proofErr w:type="spellEnd"/>
-      <w:r>
-        <w:rPr>
-          <w:color w:val="000000"/>
-        </w:rPr>
-        <w:t xml:space="preserve"> </w:t>
-      </w:r>
-      <w:proofErr w:type="spellStart"/>
-      <w:r>
-        <w:rPr>
-          <w:color w:val="000000"/>
-        </w:rPr>
-        <w:t>tutoría</w:t>
-      </w:r>
-      <w:proofErr w:type="spellEnd"/>
-      <w:r>
-        <w:rPr>
-          <w:color w:val="000000"/>
-        </w:rPr>
-        <w:t xml:space="preserve"> que se </w:t>
-      </w:r>
-      <w:proofErr w:type="spellStart"/>
-      <w:r>
-        <w:rPr>
-          <w:color w:val="000000"/>
-        </w:rPr>
-        <w:t>realice</w:t>
-      </w:r>
-      <w:proofErr w:type="spellEnd"/>
-      <w:r>
-        <w:rPr>
-          <w:color w:val="000000"/>
-        </w:rPr>
-        <w:t xml:space="preserve"> </w:t>
-      </w:r>
-      <w:proofErr w:type="spellStart"/>
-      <w:r>
-        <w:rPr>
-          <w:color w:val="000000"/>
-        </w:rPr>
-        <w:t>en</w:t>
-      </w:r>
-      <w:proofErr w:type="spellEnd"/>
-      <w:r>
-        <w:rPr>
-          <w:color w:val="000000"/>
-        </w:rPr>
-        <w:t xml:space="preserve"> </w:t>
-      </w:r>
-      <w:proofErr w:type="spellStart"/>
-      <w:r>
-        <w:rPr>
-          <w:color w:val="000000"/>
-        </w:rPr>
-        <w:t>nuestra</w:t>
-      </w:r>
-      <w:proofErr w:type="spellEnd"/>
-      <w:r>
-        <w:rPr>
-          <w:color w:val="000000"/>
-        </w:rPr>
-        <w:t xml:space="preserve"> </w:t>
-      </w:r>
-      <w:proofErr w:type="spellStart"/>
-      <w:r>
-        <w:rPr>
-          <w:color w:val="000000"/>
-        </w:rPr>
-        <w:t>aplicación</w:t>
-      </w:r>
-      <w:proofErr w:type="spellEnd"/>
-      <w:r>
-        <w:rPr>
-          <w:color w:val="000000"/>
-        </w:rPr>
-        <w:t>.</w:t>
+          <w:lang w:val="es-PE"/>
+        </w:rPr>
+        <w:t>Se cobrará un monto, especificado en los términos y condiciones, por cada tutoría que se realice en nuestra aplicación.</w:t>
       </w:r>
     </w:p>
     <w:p>
@@ -2274,12 +1332,13 @@
         <w:ind w:left="720"/>
         <w:rPr>
           <w:color w:val="000000"/>
-        </w:rPr>
-      </w:pPr>
-    </w:p>
-    <w:p>
-      <w:pPr>
-        <w:pStyle w:val="Prrafodelista"/>
+          <w:lang w:val="es-PE"/>
+        </w:rPr>
+      </w:pPr>
+    </w:p>
+    <w:p>
+      <w:pPr>
+        <w:pStyle w:val="ListParagraph"/>
         <w:numPr>
           <w:ilvl w:val="0"/>
           <w:numId w:val="3"/>
@@ -2287,97 +1346,15 @@
         <w:spacing w:before="0" w:line="276" w:lineRule="auto"/>
         <w:rPr>
           <w:color w:val="000000"/>
+          <w:lang w:val="es-PE"/>
         </w:rPr>
       </w:pPr>
       <w:r>
         <w:rPr>
           <w:color w:val="000000"/>
-        </w:rPr>
-        <w:t xml:space="preserve">Se </w:t>
-      </w:r>
-      <w:proofErr w:type="spellStart"/>
-      <w:r>
-        <w:rPr>
-          <w:color w:val="000000"/>
-        </w:rPr>
-        <w:t>descontará</w:t>
-      </w:r>
-      <w:proofErr w:type="spellEnd"/>
-      <w:r>
-        <w:rPr>
-          <w:color w:val="000000"/>
-        </w:rPr>
-        <w:t xml:space="preserve"> un </w:t>
-      </w:r>
-      <w:proofErr w:type="spellStart"/>
-      <w:r>
-        <w:rPr>
-          <w:color w:val="000000"/>
-        </w:rPr>
-        <w:t>porcentaje</w:t>
-      </w:r>
-      <w:proofErr w:type="spellEnd"/>
-      <w:r>
-        <w:rPr>
-          <w:color w:val="000000"/>
-        </w:rPr>
-        <w:t xml:space="preserve"> </w:t>
-      </w:r>
-      <w:proofErr w:type="spellStart"/>
-      <w:r>
-        <w:rPr>
-          <w:color w:val="000000"/>
-        </w:rPr>
-        <w:t>menor</w:t>
-      </w:r>
-      <w:proofErr w:type="spellEnd"/>
-      <w:r>
-        <w:rPr>
-          <w:color w:val="000000"/>
-        </w:rPr>
-        <w:t xml:space="preserve"> a las personas con </w:t>
-      </w:r>
-      <w:proofErr w:type="spellStart"/>
-      <w:r>
-        <w:rPr>
-          <w:color w:val="000000"/>
-        </w:rPr>
-        <w:t>mejor</w:t>
-      </w:r>
-      <w:proofErr w:type="spellEnd"/>
-      <w:r>
-        <w:rPr>
-          <w:color w:val="000000"/>
-        </w:rPr>
-        <w:t xml:space="preserve"> rating </w:t>
-      </w:r>
-      <w:proofErr w:type="spellStart"/>
-      <w:r>
-        <w:rPr>
-          <w:color w:val="000000"/>
-        </w:rPr>
-        <w:t>en</w:t>
-      </w:r>
-      <w:proofErr w:type="spellEnd"/>
-      <w:r>
-        <w:rPr>
-          <w:color w:val="000000"/>
-        </w:rPr>
-        <w:t xml:space="preserve"> la </w:t>
-      </w:r>
-      <w:proofErr w:type="spellStart"/>
-      <w:r>
-        <w:rPr>
-          <w:color w:val="000000"/>
-        </w:rPr>
-        <w:t>página</w:t>
-      </w:r>
-      <w:proofErr w:type="spellEnd"/>
-      <w:r>
-        <w:rPr>
-          <w:color w:val="000000"/>
-        </w:rPr>
-        <w:t>.</w:t>
+          <w:lang w:val="es-PE"/>
+        </w:rPr>
+        <w:t>Se descontará un porcentaje menor a las personas con mejor rating en la página.</w:t>
       </w:r>
     </w:p>
     <w:p>
@@ -2386,12 +1363,13 @@
         <w:ind w:left="720"/>
         <w:rPr>
           <w:color w:val="000000"/>
-        </w:rPr>
-      </w:pPr>
-    </w:p>
-    <w:p>
-      <w:pPr>
-        <w:pStyle w:val="Prrafodelista"/>
+          <w:lang w:val="es-PE"/>
+        </w:rPr>
+      </w:pPr>
+    </w:p>
+    <w:p>
+      <w:pPr>
+        <w:pStyle w:val="ListParagraph"/>
         <w:numPr>
           <w:ilvl w:val="0"/>
           <w:numId w:val="3"/>
@@ -2399,223 +1377,15 @@
         <w:spacing w:before="0" w:line="276" w:lineRule="auto"/>
         <w:rPr>
           <w:color w:val="000000"/>
+          <w:lang w:val="es-PE"/>
         </w:rPr>
       </w:pPr>
       <w:r>
         <w:rPr>
           <w:color w:val="000000"/>
-        </w:rPr>
-        <w:t xml:space="preserve">Los </w:t>
-      </w:r>
-      <w:proofErr w:type="spellStart"/>
-      <w:r>
-        <w:rPr>
-          <w:color w:val="000000"/>
-        </w:rPr>
-        <w:t>tutores</w:t>
-      </w:r>
-      <w:proofErr w:type="spellEnd"/>
-      <w:r>
-        <w:rPr>
-          <w:color w:val="000000"/>
-        </w:rPr>
-        <w:t xml:space="preserve"> que </w:t>
-      </w:r>
-      <w:proofErr w:type="spellStart"/>
-      <w:r>
-        <w:rPr>
-          <w:color w:val="000000"/>
-        </w:rPr>
-        <w:t>quieran</w:t>
-      </w:r>
-      <w:proofErr w:type="spellEnd"/>
-      <w:r>
-        <w:rPr>
-          <w:color w:val="000000"/>
-        </w:rPr>
-        <w:t xml:space="preserve"> </w:t>
-      </w:r>
-      <w:proofErr w:type="spellStart"/>
-      <w:r>
-        <w:rPr>
-          <w:color w:val="000000"/>
-        </w:rPr>
-        <w:t>posicionar</w:t>
-      </w:r>
-      <w:proofErr w:type="spellEnd"/>
-      <w:r>
-        <w:rPr>
-          <w:color w:val="000000"/>
-        </w:rPr>
-        <w:t xml:space="preserve"> </w:t>
-      </w:r>
-      <w:proofErr w:type="spellStart"/>
-      <w:r>
-        <w:rPr>
-          <w:color w:val="000000"/>
-        </w:rPr>
-        <w:t>su</w:t>
-      </w:r>
-      <w:proofErr w:type="spellEnd"/>
-      <w:r>
-        <w:rPr>
-          <w:color w:val="000000"/>
-        </w:rPr>
-        <w:t xml:space="preserve"> </w:t>
-      </w:r>
-      <w:proofErr w:type="spellStart"/>
-      <w:r>
-        <w:rPr>
-          <w:color w:val="000000"/>
-        </w:rPr>
-        <w:t>servicio</w:t>
-      </w:r>
-      <w:proofErr w:type="spellEnd"/>
-      <w:r>
-        <w:rPr>
-          <w:color w:val="000000"/>
-        </w:rPr>
-        <w:t xml:space="preserve"> dentro de </w:t>
-      </w:r>
-      <w:proofErr w:type="spellStart"/>
-      <w:r>
-        <w:rPr>
-          <w:color w:val="000000"/>
-        </w:rPr>
-        <w:t>nuestra</w:t>
-      </w:r>
-      <w:proofErr w:type="spellEnd"/>
-      <w:r>
-        <w:rPr>
-          <w:color w:val="000000"/>
-        </w:rPr>
-        <w:t xml:space="preserve"> </w:t>
-      </w:r>
-      <w:proofErr w:type="spellStart"/>
-      <w:r>
-        <w:rPr>
-          <w:color w:val="000000"/>
-        </w:rPr>
-        <w:t>plataforma</w:t>
-      </w:r>
-      <w:proofErr w:type="spellEnd"/>
-      <w:r>
-        <w:rPr>
-          <w:color w:val="000000"/>
-        </w:rPr>
-        <w:t xml:space="preserve"> </w:t>
-      </w:r>
-      <w:proofErr w:type="spellStart"/>
-      <w:r>
-        <w:rPr>
-          <w:color w:val="000000"/>
-        </w:rPr>
-        <w:t>deberán</w:t>
-      </w:r>
-      <w:proofErr w:type="spellEnd"/>
-      <w:r>
-        <w:rPr>
-          <w:color w:val="000000"/>
-        </w:rPr>
-        <w:t xml:space="preserve"> </w:t>
-      </w:r>
-      <w:proofErr w:type="spellStart"/>
-      <w:r>
-        <w:rPr>
-          <w:color w:val="000000"/>
-        </w:rPr>
-        <w:t>realizar</w:t>
-      </w:r>
-      <w:proofErr w:type="spellEnd"/>
-      <w:r>
-        <w:rPr>
-          <w:color w:val="000000"/>
-        </w:rPr>
-        <w:t xml:space="preserve"> un </w:t>
-      </w:r>
-      <w:proofErr w:type="spellStart"/>
-      <w:r>
-        <w:rPr>
-          <w:color w:val="000000"/>
-        </w:rPr>
-        <w:t>pago</w:t>
-      </w:r>
-      <w:proofErr w:type="spellEnd"/>
-      <w:r>
-        <w:rPr>
-          <w:color w:val="000000"/>
-        </w:rPr>
-        <w:t xml:space="preserve"> extra, </w:t>
-      </w:r>
-      <w:proofErr w:type="spellStart"/>
-      <w:r>
-        <w:rPr>
-          <w:color w:val="000000"/>
-        </w:rPr>
-        <w:t>especificado</w:t>
-      </w:r>
-      <w:proofErr w:type="spellEnd"/>
-      <w:r>
-        <w:rPr>
-          <w:color w:val="000000"/>
-        </w:rPr>
-        <w:t xml:space="preserve"> </w:t>
-      </w:r>
-      <w:proofErr w:type="spellStart"/>
-      <w:r>
-        <w:rPr>
-          <w:color w:val="000000"/>
-        </w:rPr>
-        <w:t>en</w:t>
-      </w:r>
-      <w:proofErr w:type="spellEnd"/>
-      <w:r>
-        <w:rPr>
-          <w:color w:val="000000"/>
-        </w:rPr>
-        <w:t xml:space="preserve"> </w:t>
-      </w:r>
-      <w:proofErr w:type="spellStart"/>
-      <w:r>
-        <w:rPr>
-          <w:color w:val="000000"/>
-        </w:rPr>
-        <w:t>nuestro</w:t>
-      </w:r>
-      <w:proofErr w:type="spellEnd"/>
-      <w:r>
-        <w:rPr>
-          <w:color w:val="000000"/>
-        </w:rPr>
-        <w:t xml:space="preserve"> </w:t>
-      </w:r>
-      <w:proofErr w:type="spellStart"/>
-      <w:r>
-        <w:rPr>
-          <w:color w:val="000000"/>
-        </w:rPr>
-        <w:t>términos</w:t>
-      </w:r>
-      <w:proofErr w:type="spellEnd"/>
-      <w:r>
-        <w:rPr>
-          <w:color w:val="000000"/>
-        </w:rPr>
-        <w:t xml:space="preserve"> y </w:t>
-      </w:r>
-      <w:proofErr w:type="spellStart"/>
-      <w:r>
-        <w:rPr>
-          <w:color w:val="000000"/>
-        </w:rPr>
-        <w:t>condiciones</w:t>
-      </w:r>
-      <w:proofErr w:type="spellEnd"/>
-      <w:r>
-        <w:rPr>
-          <w:color w:val="000000"/>
-        </w:rPr>
-        <w:t>.</w:t>
+          <w:lang w:val="es-PE"/>
+        </w:rPr>
+        <w:t>Los tutores que quieran posicionar su servicio dentro de nuestra plataforma deberán realizar un pago extra, especificado en nuestro términos y condiciones.</w:t>
       </w:r>
     </w:p>
     <w:p>
@@ -2626,6 +1396,7 @@
           <w:color w:val="000000"/>
           <w:sz w:val="24"/>
           <w:szCs w:val="24"/>
+          <w:lang w:val="es-PE"/>
         </w:rPr>
       </w:pPr>
     </w:p>
@@ -2640,6 +1411,7 @@
         </w:pBdr>
         <w:rPr>
           <w:color w:val="283592"/>
+          <w:lang w:val="es-PE"/>
         </w:rPr>
       </w:pPr>
     </w:p>
@@ -2652,6 +1424,9 @@
           <w:right w:val="nil"/>
           <w:between w:val="nil"/>
         </w:pBdr>
+        <w:rPr>
+          <w:lang w:val="es-PE"/>
+        </w:rPr>
       </w:pPr>
     </w:p>
     <w:p>
@@ -2664,6 +1439,9 @@
           <w:between w:val="nil"/>
         </w:pBdr>
         <w:spacing w:before="0"/>
+        <w:rPr>
+          <w:lang w:val="es-PE"/>
+        </w:rPr>
       </w:pPr>
     </w:p>
     <w:sectPr>
@@ -3162,7 +1940,7 @@
         <v:path o:extrusionok="f" gradientshapeok="t" o:connecttype="rect"/>
         <o:lock v:ext="edit" aspectratio="t"/>
       </v:shapetype>
-      <v:shape id="_x0000_i1040" type="#_x0000_t75" style="width:11.25pt;height:11.25pt" o:bullet="t">
+      <v:shape id="_x0000_i1028" type="#_x0000_t75" style="width:11.25pt;height:11.25pt" o:bullet="t">
         <v:imagedata r:id="rId1" o:title="mso1BCD"/>
       </v:shape>
     </w:pict>
@@ -3918,7 +2696,7 @@
     <w:name w:val="Normal"/>
     <w:qFormat/>
   </w:style>
-  <w:style w:type="paragraph" w:styleId="Ttulo1">
+  <w:style w:type="paragraph" w:styleId="Heading1">
     <w:name w:val="heading 1"/>
     <w:basedOn w:val="Normal"/>
     <w:next w:val="Normal"/>
@@ -3935,7 +2713,7 @@
       <w:szCs w:val="40"/>
     </w:rPr>
   </w:style>
-  <w:style w:type="paragraph" w:styleId="Ttulo2">
+  <w:style w:type="paragraph" w:styleId="Heading2">
     <w:name w:val="heading 2"/>
     <w:basedOn w:val="Normal"/>
     <w:next w:val="Normal"/>
@@ -3954,7 +2732,7 @@
       <w:szCs w:val="32"/>
     </w:rPr>
   </w:style>
-  <w:style w:type="paragraph" w:styleId="Ttulo3">
+  <w:style w:type="paragraph" w:styleId="Heading3">
     <w:name w:val="heading 3"/>
     <w:basedOn w:val="Normal"/>
     <w:next w:val="Normal"/>
@@ -3972,7 +2750,7 @@
       <w:szCs w:val="24"/>
     </w:rPr>
   </w:style>
-  <w:style w:type="paragraph" w:styleId="Ttulo4">
+  <w:style w:type="paragraph" w:styleId="Heading4">
     <w:name w:val="heading 4"/>
     <w:basedOn w:val="Normal"/>
     <w:next w:val="Normal"/>
@@ -3987,7 +2765,7 @@
       <w:b/>
     </w:rPr>
   </w:style>
-  <w:style w:type="paragraph" w:styleId="Ttulo5">
+  <w:style w:type="paragraph" w:styleId="Heading5">
     <w:name w:val="heading 5"/>
     <w:basedOn w:val="Normal"/>
     <w:next w:val="Normal"/>
@@ -4005,7 +2783,7 @@
       <w:rFonts w:ascii="Trebuchet MS" w:eastAsia="Trebuchet MS" w:hAnsi="Trebuchet MS" w:cs="Trebuchet MS"/>
     </w:rPr>
   </w:style>
-  <w:style w:type="paragraph" w:styleId="Ttulo6">
+  <w:style w:type="paragraph" w:styleId="Heading6">
     <w:name w:val="heading 6"/>
     <w:basedOn w:val="Normal"/>
     <w:next w:val="Normal"/>
@@ -4024,13 +2802,13 @@
       <w:i/>
     </w:rPr>
   </w:style>
-  <w:style w:type="character" w:default="1" w:styleId="Fuentedeprrafopredeter">
+  <w:style w:type="character" w:default="1" w:styleId="DefaultParagraphFont">
     <w:name w:val="Default Paragraph Font"/>
     <w:uiPriority w:val="1"/>
     <w:semiHidden/>
     <w:unhideWhenUsed/>
   </w:style>
-  <w:style w:type="table" w:default="1" w:styleId="Tablanormal">
+  <w:style w:type="table" w:default="1" w:styleId="TableNormal">
     <w:name w:val="Normal Table"/>
     <w:uiPriority w:val="99"/>
     <w:semiHidden/>
@@ -4045,14 +2823,14 @@
       </w:tblCellMar>
     </w:tblPr>
   </w:style>
-  <w:style w:type="numbering" w:default="1" w:styleId="Sinlista">
+  <w:style w:type="numbering" w:default="1" w:styleId="NoList">
     <w:name w:val="No List"/>
     <w:uiPriority w:val="99"/>
     <w:semiHidden/>
     <w:unhideWhenUsed/>
   </w:style>
-  <w:style w:type="table" w:customStyle="1" w:styleId="TableNormal">
-    <w:name w:val="Table Normal"/>
+  <w:style w:type="table" w:customStyle="1" w:styleId="TableNormal1">
+    <w:name w:val="Table Normal1"/>
     <w:tblPr>
       <w:tblCellMar>
         <w:top w:w="0" w:type="dxa"/>
@@ -4062,7 +2840,7 @@
       </w:tblCellMar>
     </w:tblPr>
   </w:style>
-  <w:style w:type="paragraph" w:styleId="Ttulo">
+  <w:style w:type="paragraph" w:styleId="Title">
     <w:name w:val="Title"/>
     <w:basedOn w:val="Normal"/>
     <w:next w:val="Normal"/>
@@ -4078,7 +2856,7 @@
       <w:szCs w:val="68"/>
     </w:rPr>
   </w:style>
-  <w:style w:type="paragraph" w:styleId="Subttulo">
+  <w:style w:type="paragraph" w:styleId="Subtitle">
     <w:name w:val="Subtitle"/>
     <w:basedOn w:val="Normal"/>
     <w:next w:val="Normal"/>
@@ -4089,7 +2867,7 @@
     </w:rPr>
   </w:style>
   <w:style w:type="table" w:customStyle="1" w:styleId="a">
-    <w:basedOn w:val="TableNormal"/>
+    <w:basedOn w:val="TableNormal1"/>
     <w:tblPr>
       <w:tblStyleRowBandSize w:val="1"/>
       <w:tblStyleColBandSize w:val="1"/>
@@ -4101,10 +2879,10 @@
       </w:tblCellMar>
     </w:tblPr>
   </w:style>
-  <w:style w:type="paragraph" w:styleId="Encabezado">
+  <w:style w:type="paragraph" w:styleId="Header">
     <w:name w:val="header"/>
     <w:basedOn w:val="Normal"/>
-    <w:link w:val="EncabezadoCar"/>
+    <w:link w:val="HeaderChar"/>
     <w:uiPriority w:val="99"/>
     <w:unhideWhenUsed/>
     <w:rsid w:val="001741A2"/>
@@ -4116,17 +2894,17 @@
       <w:spacing w:before="0" w:line="240" w:lineRule="auto"/>
     </w:pPr>
   </w:style>
-  <w:style w:type="character" w:customStyle="1" w:styleId="EncabezadoCar">
-    <w:name w:val="Encabezado Car"/>
-    <w:basedOn w:val="Fuentedeprrafopredeter"/>
-    <w:link w:val="Encabezado"/>
+  <w:style w:type="character" w:customStyle="1" w:styleId="HeaderChar">
+    <w:name w:val="Header Char"/>
+    <w:basedOn w:val="DefaultParagraphFont"/>
+    <w:link w:val="Header"/>
     <w:uiPriority w:val="99"/>
     <w:rsid w:val="001741A2"/>
   </w:style>
-  <w:style w:type="paragraph" w:styleId="Piedepgina">
+  <w:style w:type="paragraph" w:styleId="Footer">
     <w:name w:val="footer"/>
     <w:basedOn w:val="Normal"/>
-    <w:link w:val="PiedepginaCar"/>
+    <w:link w:val="FooterChar"/>
     <w:uiPriority w:val="99"/>
     <w:unhideWhenUsed/>
     <w:rsid w:val="001741A2"/>
@@ -4138,14 +2916,14 @@
       <w:spacing w:before="0" w:line="240" w:lineRule="auto"/>
     </w:pPr>
   </w:style>
-  <w:style w:type="character" w:customStyle="1" w:styleId="PiedepginaCar">
-    <w:name w:val="Pie de página Car"/>
-    <w:basedOn w:val="Fuentedeprrafopredeter"/>
-    <w:link w:val="Piedepgina"/>
+  <w:style w:type="character" w:customStyle="1" w:styleId="FooterChar">
+    <w:name w:val="Footer Char"/>
+    <w:basedOn w:val="DefaultParagraphFont"/>
+    <w:link w:val="Footer"/>
     <w:uiPriority w:val="99"/>
     <w:rsid w:val="001741A2"/>
   </w:style>
-  <w:style w:type="paragraph" w:styleId="Prrafodelista">
+  <w:style w:type="paragraph" w:styleId="ListParagraph">
     <w:name w:val="List Paragraph"/>
     <w:basedOn w:val="Normal"/>
     <w:uiPriority w:val="34"/>
@@ -4484,7 +3262,7 @@
 </file>
 
 <file path=customXml/itemProps1.xml><?xml version="1.0" encoding="utf-8"?>
-<ds:datastoreItem xmlns:ds="http://schemas.openxmlformats.org/officeDocument/2006/customXml" ds:itemID="{3FCB7E8B-5D15-4202-8A9B-8BF15ACDA8F0}">
+<ds:datastoreItem xmlns:ds="http://schemas.openxmlformats.org/officeDocument/2006/customXml" ds:itemID="{AC98793B-185E-4D30-A9BF-686DEFE9CAF9}">
   <ds:schemaRefs>
     <ds:schemaRef ds:uri="http://schemas.openxmlformats.org/officeDocument/2006/bibliography"/>
   </ds:schemaRefs>
